--- a/法令ファイル/細菌兵器（生物兵器）及び毒素兵器の開発、生産及び貯蔵の禁止並びに廃棄に関する条約等の実施に関する法律/細菌兵器（生物兵器）及び毒素兵器の開発、生産及び貯蔵の禁止並びに廃棄に関する条約等の実施に関する法律（昭和五十七年法律第六十一号）.docx
+++ b/法令ファイル/細菌兵器（生物兵器）及び毒素兵器の開発、生産及び貯蔵の禁止並びに廃棄に関する条約等の実施に関する法律/細菌兵器（生物兵器）及び毒素兵器の開発、生産及び貯蔵の禁止並びに廃棄に関する条約等の実施に関する法律（昭和五十七年法律第六十一号）.docx
@@ -379,7 +379,7 @@
         <w:pStyle w:val="Heading1"/>
       </w:pPr>
       <w:r>
-        <w:t>附　則（平成一三年一一月一六日法律第一二一号）</w:t>
+        <w:t>附則（平成一三年一一月一六日法律第一二一号）</w:t>
       </w:r>
     </w:p>
     <w:p>
@@ -418,7 +418,7 @@
         <w:pStyle w:val="Heading1"/>
       </w:pPr>
       <w:r>
-        <w:t>附　則（平成一七年五月二〇日法律第四四号）</w:t>
+        <w:t>附則（平成一七年五月二〇日法律第四四号）</w:t>
       </w:r>
     </w:p>
     <w:p>
@@ -444,7 +444,7 @@
         <w:pStyle w:val="Heading1"/>
       </w:pPr>
       <w:r>
-        <w:t>附　則（平成一九年五月一一日法律第三八号）</w:t>
+        <w:t>附則（平成一九年五月一一日法律第三八号）</w:t>
       </w:r>
     </w:p>
     <w:p>
@@ -470,7 +470,7 @@
         <w:pStyle w:val="Heading1"/>
       </w:pPr>
       <w:r>
-        <w:t>附　則（平成二九年六月二一日法律第六七号）</w:t>
+        <w:t>附則（平成二九年六月二一日法律第六七号）</w:t>
       </w:r>
     </w:p>
     <w:p>
@@ -484,23 +484,23 @@
     <w:p>
       <w:r>
         <w:t>この法律は、公布の日から起算して二十日を経過した日から施行する。</w:t>
+        <w:br/>
+        <w:t>ただし、次の各号に掲げる規定は、当該各号に定める日から施行する。</w:t>
       </w:r>
     </w:p>
     <w:p>
       <w:pPr>
-        <w:pStyle w:val="Heading6"/>
+        <w:pStyle w:val="ListBullet"/>
         <w:ind w:left="880"/>
       </w:pPr>
       <w:r>
         <w:t>一</w:t>
-      </w:r>
-    </w:p>
-    <w:p>
-      <w:pPr>
-        <w:ind w:left="880"/>
-      </w:pPr>
-      <w:r>
+        <w:br/>
         <w:t>第一条中組織的な犯罪の処罰及び犯罪収益の規制等に関する法律（以下「組織的犯罪処罰法」という。）第十二条の改正規定、第二条及び第四条から第七条までの規定並びに附則第四条及び第六条の規定</w:t>
+        <w:br/>
+        <w:br/>
+        <w:br/>
+        <w:t>国際的な組織犯罪の防止に関する国際連合条約が日本国について効力を生ずる日</w:t>
       </w:r>
     </w:p>
     <w:p>
@@ -536,7 +536,7 @@
     </w:pPr>
     <w:r>
       <w:tab/>
-      <w:t>WeGov v0.1 - FTS141</w:t>
+      <w:t>WeGov v0.2 - FTS141</w:t>
     </w:r>
   </w:p>
 </w:ftr>
